--- a/doc/MukaseevaTitul.docx
+++ b/doc/MukaseevaTitul.docx
@@ -540,7 +540,7 @@
                 <w:szCs w:val="28"/>
                 <w:lang w:eastAsia="ar-SA"/>
               </w:rPr>
-              <w:t>22</w:t>
+              <w:t>08</w:t>
             </w:r>
             <w:r>
               <w:rPr>
